--- a/法令ファイル/平成二十三年度における子ども手当の支給等に関する特別措置法施行規則/平成二十三年度における子ども手当の支給等に関する特別措置法施行規則（平成二十三年厚生労働省令第百二十号）.docx
+++ b/法令ファイル/平成二十三年度における子ども手当の支給等に関する特別措置法施行規則/平成二十三年度における子ども手当の支給等に関する特別措置法施行規則（平成二十三年厚生労働省令第百二十号）.docx
@@ -57,35 +57,23 @@
     </w:p>
     <w:p>
       <w:pPr>
-        <w:pStyle w:val="Heading6"/>
+        <w:pStyle w:val="ListBullet"/>
         <w:ind w:left="880"/>
       </w:pPr>
       <w:r>
         <w:t>一</w:t>
-      </w:r>
-    </w:p>
-    <w:p>
-      <w:pPr>
-        <w:ind w:left="880"/>
-      </w:pPr>
-      <w:r>
+        <w:br/>
         <w:t>旧児童福祉法第二十四条の二第一項の規定により障害児施設給付費の支給を受けて行う法第三条第三項第二号に規定する知的障害児施設等への入所</w:t>
       </w:r>
     </w:p>
     <w:p>
       <w:pPr>
-        <w:pStyle w:val="Heading6"/>
+        <w:pStyle w:val="ListBullet"/>
         <w:ind w:left="880"/>
       </w:pPr>
       <w:r>
         <w:t>二</w:t>
-      </w:r>
-    </w:p>
-    <w:p>
-      <w:pPr>
-        <w:ind w:left="880"/>
-      </w:pPr>
-      <w:r>
+        <w:br/>
         <w:t>保護者の疾病、疲労その他の身体上若しくは精神上又は環境上の理由により家庭において子どもを養育することが一時的に困難となったことに伴い、旧児童福祉法第二十七条第一項第三号又は旧児童福祉法第二十七条の二第一項の規定により入所措置が採られて行われる法第三条第三項第二号に規定する児童福祉施設への入所</w:t>
       </w:r>
     </w:p>
@@ -168,137 +156,89 @@
     </w:p>
     <w:p>
       <w:pPr>
-        <w:pStyle w:val="Heading6"/>
+        <w:pStyle w:val="ListBullet"/>
         <w:ind w:left="880"/>
       </w:pPr>
       <w:r>
         <w:t>一</w:t>
-      </w:r>
-    </w:p>
-    <w:p>
-      <w:pPr>
-        <w:ind w:left="880"/>
-      </w:pPr>
-      <w:r>
+        <w:br/>
         <w:t>支給要件子どものうちに一般受給資格者（法第六条第一項に規定する一般受給資格者をいう。以下同じ。）の住所地の市町村（特別区を含む。以下同じ。）の区域外に住所を有する子ども（施設入所等子ども（法第三条第三項に規定する施設入所等子どもをいう。以下同じ。）を除く。以下この項、第五条第二項、第七条第一項及び第八条第二項において同じ。）があるときは、当該子どもの属する世帯の全員の住民票の写し</w:t>
       </w:r>
     </w:p>
     <w:p>
       <w:pPr>
-        <w:pStyle w:val="Heading6"/>
+        <w:pStyle w:val="ListBullet"/>
         <w:ind w:left="880"/>
       </w:pPr>
       <w:r>
         <w:t>二</w:t>
-      </w:r>
-    </w:p>
-    <w:p>
-      <w:pPr>
-        <w:ind w:left="880"/>
-      </w:pPr>
-      <w:r>
+        <w:br/>
         <w:t>支給要件子どものうちに第一条の理由により日本国内に住所を有しない子どもがあるときは、当該事実を明らかにすることができる書類</w:t>
       </w:r>
     </w:p>
     <w:p>
       <w:pPr>
-        <w:pStyle w:val="Heading6"/>
+        <w:pStyle w:val="ListBullet"/>
         <w:ind w:left="880"/>
       </w:pPr>
       <w:r>
         <w:t>三</w:t>
-      </w:r>
-    </w:p>
-    <w:p>
-      <w:pPr>
-        <w:ind w:left="880"/>
-      </w:pPr>
-      <w:r>
+        <w:br/>
         <w:t>一般受給資格者が支給要件子どもと同居しないでこれを監護し、かつ、これと生計を同じくする者であるときは、当該事実を明らかにすることができる書類</w:t>
       </w:r>
     </w:p>
     <w:p>
       <w:pPr>
-        <w:pStyle w:val="Heading6"/>
+        <w:pStyle w:val="ListBullet"/>
         <w:ind w:left="880"/>
       </w:pPr>
       <w:r>
         <w:t>四</w:t>
-      </w:r>
-    </w:p>
-    <w:p>
-      <w:pPr>
-        <w:ind w:left="880"/>
-      </w:pPr>
-      <w:r>
+        <w:br/>
         <w:t>一般受給資格者が未成年後見人として支給要件子どもを監護し、かつ、これと生計を同じくする者であるときは、当該事実を明らかにすることができる書類</w:t>
       </w:r>
     </w:p>
     <w:p>
       <w:pPr>
-        <w:pStyle w:val="Heading6"/>
+        <w:pStyle w:val="ListBullet"/>
         <w:ind w:left="880"/>
       </w:pPr>
       <w:r>
         <w:t>五</w:t>
-      </w:r>
-    </w:p>
-    <w:p>
-      <w:pPr>
-        <w:ind w:left="880"/>
-      </w:pPr>
-      <w:r>
+        <w:br/>
         <w:t>一般受給資格者が父母指定者として支給要件子どもを監護し、かつ、これと生計を同じくする者であるときは、当該事実を明らかにすることができる書類</w:t>
       </w:r>
     </w:p>
     <w:p>
       <w:pPr>
-        <w:pStyle w:val="Heading6"/>
+        <w:pStyle w:val="ListBullet"/>
         <w:ind w:left="880"/>
       </w:pPr>
       <w:r>
         <w:t>六</w:t>
-      </w:r>
-    </w:p>
-    <w:p>
-      <w:pPr>
-        <w:ind w:left="880"/>
-      </w:pPr>
-      <w:r>
+        <w:br/>
         <w:t>一般受給資格者が法第四条第一項第一号に規定する父母等又は父母指定者のいずれにも監護されず又はこれらと生計を同じくしない支給要件子どもを監護し、かつ、その生計を維持する者であるときは、当該事実を明らかにすることができる書類</w:t>
       </w:r>
     </w:p>
     <w:p>
       <w:pPr>
-        <w:pStyle w:val="Heading6"/>
+        <w:pStyle w:val="ListBullet"/>
         <w:ind w:left="880"/>
       </w:pPr>
       <w:r>
         <w:t>七</w:t>
-      </w:r>
-    </w:p>
-    <w:p>
-      <w:pPr>
-        <w:ind w:left="880"/>
-      </w:pPr>
-      <w:r>
+        <w:br/>
         <w:t>一般受給資格者が、支給要件子どもと同居し、これを監護し、かつ、これと生計を同じくするその父若しくは母又は父母指定者であって、当該支給要件子どもと同居しないでこれを監護し、かつ、これと生計を同じくするその他の父若しくは母又は父母指定者と生計を同じくしないときは、当該事実を明らかにすることができる書類</w:t>
       </w:r>
     </w:p>
     <w:p>
       <w:pPr>
-        <w:pStyle w:val="Heading6"/>
+        <w:pStyle w:val="ListBullet"/>
         <w:ind w:left="880"/>
       </w:pPr>
       <w:r>
         <w:t>八</w:t>
-      </w:r>
-    </w:p>
-    <w:p>
-      <w:pPr>
-        <w:ind w:left="880"/>
-      </w:pPr>
-      <w:r>
+        <w:br/>
         <w:t>一般受給資格者が被用者（法第十八条第一項第一号に規定する被用者をいう。以下同じ。）であるときは、当該事実を明らかにすることができる書類</w:t>
       </w:r>
     </w:p>
@@ -338,35 +278,23 @@
     </w:p>
     <w:p>
       <w:pPr>
-        <w:pStyle w:val="Heading6"/>
+        <w:pStyle w:val="ListBullet"/>
         <w:ind w:left="880"/>
       </w:pPr>
       <w:r>
         <w:t>一</w:t>
-      </w:r>
-    </w:p>
-    <w:p>
-      <w:pPr>
-        <w:ind w:left="880"/>
-      </w:pPr>
-      <w:r>
+        <w:br/>
         <w:t>施設等受給資格者（法第六条第二項に規定する施設等受給資格者をいう。以下同じ。）に施設入所等子どもが委託されていること又はその設置する児童福祉施設等（法第四条第一項第四号に規定する児童福祉施設等をいう。以下同じ。）に施設入所等子どもが入所していることを明らかにすることができる書類</w:t>
       </w:r>
     </w:p>
     <w:p>
       <w:pPr>
-        <w:pStyle w:val="Heading6"/>
+        <w:pStyle w:val="ListBullet"/>
         <w:ind w:left="880"/>
       </w:pPr>
       <w:r>
         <w:t>二</w:t>
-      </w:r>
-    </w:p>
-    <w:p>
-      <w:pPr>
-        <w:ind w:left="880"/>
-      </w:pPr>
-      <w:r>
+        <w:br/>
         <w:t>施設等受給資格者が被用者であるときは、当該事実を明らかにすることができる書類</w:t>
       </w:r>
     </w:p>
@@ -445,6 +373,8 @@
     <w:p>
       <w:r>
         <w:t>一般受給資格者として子ども手当の支給を受けている者（以下「一般受給者」という。）は、法第八条第三項の規定による子ども手当の額の改定を行うべき事由が生じたときは、速やかに、様式第四号による届書を市町村長に提出しなければならない。</w:t>
+        <w:br/>
+        <w:t>ただし、一般受給者に係る支給要件子どものうち三歳に満たない子ども（法第五条第一号イに規定する三歳に満たない子どもをいう。）が三歳以上小学校修了前の子ども（同号イに規定する三歳以上小学校修了前の子どもをいう。）となったことにより、子ども手当の額が減額することとなるときは、この限りでない。</w:t>
       </w:r>
     </w:p>
     <w:p>
@@ -462,6 +392,8 @@
       </w:pPr>
       <w:r>
         <w:t>施設等受給資格者として子ども手当の支給を受けている者（以下「施設等受給者」という。）は、法第八条第三項の規定による子ども手当の額の改定を行うべき事由が生じたときは、速やかに、様式第五号による届書を市町村長に提出しなければならない。</w:t>
+        <w:br/>
+        <w:t>ただし、施設等受給者に係る三歳に満たない施設入所等子ども（法第五条第二号に規定する三歳に満たない施設入所等子どもをいう。）が三歳以上の施設入所等子ども（同号に規定する三歳以上の施設入所等子どもをいう。）であって十五歳に達する日以後の最初の三月三十一日までの間にある者となったことにより、子ども手当の額が減額することとなるときは、この限りでない。</w:t>
       </w:r>
     </w:p>
     <w:p>
@@ -496,69 +428,45 @@
     </w:p>
     <w:p>
       <w:pPr>
-        <w:pStyle w:val="Heading6"/>
+        <w:pStyle w:val="ListBullet"/>
         <w:ind w:left="880"/>
       </w:pPr>
       <w:r>
         <w:t>一</w:t>
-      </w:r>
-    </w:p>
-    <w:p>
-      <w:pPr>
-        <w:ind w:left="880"/>
-      </w:pPr>
-      <w:r>
+        <w:br/>
         <w:t>施設等受給者が小規模住居型児童養育事業（児童福祉法第六条の三第八項に規定する小規模住居型児童養育事業をいう。以下同じ。）を行う者であり、かつ、その氏名（法人にあっては、その名称）又は当該小規模住居型児童養育事業を行う住居の名称を変更したとき</w:t>
       </w:r>
     </w:p>
     <w:p>
       <w:pPr>
-        <w:pStyle w:val="Heading6"/>
+        <w:pStyle w:val="ListBullet"/>
         <w:ind w:left="880"/>
       </w:pPr>
       <w:r>
         <w:t>二</w:t>
-      </w:r>
-    </w:p>
-    <w:p>
-      <w:pPr>
-        <w:ind w:left="880"/>
-      </w:pPr>
-      <w:r>
+        <w:br/>
         <w:t>施設等受給者が里親（児童福祉法第六条の四第一項に規定する里親をいう。以下同じ。）であり、かつ、その氏名を変更したとき</w:t>
       </w:r>
     </w:p>
     <w:p>
       <w:pPr>
-        <w:pStyle w:val="Heading6"/>
+        <w:pStyle w:val="ListBullet"/>
         <w:ind w:left="880"/>
       </w:pPr>
       <w:r>
         <w:t>三</w:t>
-      </w:r>
-    </w:p>
-    <w:p>
-      <w:pPr>
-        <w:ind w:left="880"/>
-      </w:pPr>
-      <w:r>
+        <w:br/>
         <w:t>施設等受給者が児童福祉施設等の設置者であり、かつ、その氏名（法人にあっては、その名称）又は当該児童福祉施設等の名称若しくは種類を変更したとき</w:t>
       </w:r>
     </w:p>
     <w:p>
       <w:pPr>
-        <w:pStyle w:val="Heading6"/>
+        <w:pStyle w:val="ListBullet"/>
         <w:ind w:left="880"/>
       </w:pPr>
       <w:r>
         <w:t>四</w:t>
-      </w:r>
-    </w:p>
-    <w:p>
-      <w:pPr>
-        <w:ind w:left="880"/>
-      </w:pPr>
-      <w:r>
+        <w:br/>
         <w:t>氏名を変更した施設入所等子どもがあるとき</w:t>
       </w:r>
     </w:p>
@@ -611,35 +519,23 @@
     </w:p>
     <w:p>
       <w:pPr>
-        <w:pStyle w:val="Heading6"/>
+        <w:pStyle w:val="ListBullet"/>
         <w:ind w:left="880"/>
       </w:pPr>
       <w:r>
         <w:t>一</w:t>
-      </w:r>
-    </w:p>
-    <w:p>
-      <w:pPr>
-        <w:ind w:left="880"/>
-      </w:pPr>
-      <w:r>
+        <w:br/>
         <w:t>当該子どもが、一般受給者の住所地の市町村の区域外に住所を変更したとき又は当該市町村の区域外において住所を変更したとき（次号に該当する場合を除く。）は、当該子どもの属する世帯の全員の住民票の写し</w:t>
       </w:r>
     </w:p>
     <w:p>
       <w:pPr>
-        <w:pStyle w:val="Heading6"/>
+        <w:pStyle w:val="ListBullet"/>
         <w:ind w:left="880"/>
       </w:pPr>
       <w:r>
         <w:t>二</w:t>
-      </w:r>
-    </w:p>
-    <w:p>
-      <w:pPr>
-        <w:ind w:left="880"/>
-      </w:pPr>
-      <w:r>
+        <w:br/>
         <w:t>当該子どもが第一条の理由により日本国内に住所を有しなくなったときは、当該事実を明らかにすることができる書類</w:t>
       </w:r>
     </w:p>
@@ -662,52 +558,34 @@
     </w:p>
     <w:p>
       <w:pPr>
-        <w:pStyle w:val="Heading6"/>
+        <w:pStyle w:val="ListBullet"/>
         <w:ind w:left="880"/>
       </w:pPr>
       <w:r>
         <w:t>一</w:t>
-      </w:r>
-    </w:p>
-    <w:p>
-      <w:pPr>
-        <w:ind w:left="880"/>
-      </w:pPr>
-      <w:r>
+        <w:br/>
         <w:t>当該施設等受給者が、小規模住居型児童養育事業を行う者であり、かつ、その住所（法人にあっては、その主たる事務所の所在地）を変更したとき又は当該小規模住居型児童養育事業を行う住居の所在地の市町村の区域内において当該所在地を変更したとき</w:t>
       </w:r>
     </w:p>
     <w:p>
       <w:pPr>
-        <w:pStyle w:val="Heading6"/>
+        <w:pStyle w:val="ListBullet"/>
         <w:ind w:left="880"/>
       </w:pPr>
       <w:r>
         <w:t>二</w:t>
-      </w:r>
-    </w:p>
-    <w:p>
-      <w:pPr>
-        <w:ind w:left="880"/>
-      </w:pPr>
-      <w:r>
+        <w:br/>
         <w:t>当該施設等受給者が、里親であり、かつ、その住所地の市町村の区域内において住所を変更したとき、又は居住地を変更した施設入所等子どもがあるとき</w:t>
       </w:r>
     </w:p>
     <w:p>
       <w:pPr>
-        <w:pStyle w:val="Heading6"/>
+        <w:pStyle w:val="ListBullet"/>
         <w:ind w:left="880"/>
       </w:pPr>
       <w:r>
         <w:t>三</w:t>
-      </w:r>
-    </w:p>
-    <w:p>
-      <w:pPr>
-        <w:ind w:left="880"/>
-      </w:pPr>
-      <w:r>
+        <w:br/>
         <w:t>当該施設等受給者が、児童福祉施設等の設置者であり、かつ、その住所（法人にあっては、その主たる事務所の所在地）を変更したとき若しくは当該児童福祉施設等の所在地の市町村の区域内において当該所在地を変更したとき又は居住地を変更した施設入所等子どもがあるとき</w:t>
       </w:r>
     </w:p>
@@ -898,52 +776,34 @@
     </w:p>
     <w:p>
       <w:pPr>
-        <w:pStyle w:val="Heading6"/>
+        <w:pStyle w:val="ListBullet"/>
         <w:ind w:left="880"/>
       </w:pPr>
       <w:r>
         <w:t>一</w:t>
-      </w:r>
-    </w:p>
-    <w:p>
-      <w:pPr>
-        <w:ind w:left="880"/>
-      </w:pPr>
-      <w:r>
+        <w:br/>
         <w:t>当該施設において保育に従事する職員（児童福祉法第十八条の四に規定する保育士でない者を含む。）の数が地域の自主性及び自立性を高めるための改革の推進を図るための関係法律の整備に関する法律の一部の施行に伴う厚生労働省関係省令の整備に関する省令（平成二十三年厚生労働省令第百二十七号）第一条の規定による改正前の児童福祉施設最低基準（昭和二十三年厚生省令第六十三号。以下この条において「旧児童福祉施設最低基準」という。）第三十三条第二項に規定する保育士の数以上であること</w:t>
       </w:r>
     </w:p>
     <w:p>
       <w:pPr>
-        <w:pStyle w:val="Heading6"/>
+        <w:pStyle w:val="ListBullet"/>
         <w:ind w:left="880"/>
       </w:pPr>
       <w:r>
         <w:t>二</w:t>
-      </w:r>
-    </w:p>
-    <w:p>
-      <w:pPr>
-        <w:ind w:left="880"/>
-      </w:pPr>
-      <w:r>
+        <w:br/>
         <w:t>当該施設の保育士の数が旧児童福祉施設最低基準第三十三条第二項に規定する保育士の数の半数以上であること</w:t>
       </w:r>
     </w:p>
     <w:p>
       <w:pPr>
-        <w:pStyle w:val="Heading6"/>
+        <w:pStyle w:val="ListBullet"/>
         <w:ind w:left="880"/>
       </w:pPr>
       <w:r>
         <w:t>三</w:t>
-      </w:r>
-    </w:p>
-    <w:p>
-      <w:pPr>
-        <w:ind w:left="880"/>
-      </w:pPr>
-      <w:r>
+        <w:br/>
         <w:t>平成二十三年度中に当該施設の保育士の数が旧児童福祉施設最低基準第三十三条第二項に規定する保育士の数以上になることが見込まれること</w:t>
       </w:r>
     </w:p>
@@ -979,69 +839,45 @@
     </w:p>
     <w:p>
       <w:pPr>
-        <w:pStyle w:val="Heading6"/>
+        <w:pStyle w:val="ListBullet"/>
         <w:ind w:left="880"/>
       </w:pPr>
       <w:r>
         <w:t>一</w:t>
-      </w:r>
-    </w:p>
-    <w:p>
-      <w:pPr>
-        <w:ind w:left="880"/>
-      </w:pPr>
-      <w:r>
+        <w:br/>
         <w:t>当該寄附をした者の氏名及び住所</w:t>
       </w:r>
     </w:p>
     <w:p>
       <w:pPr>
-        <w:pStyle w:val="Heading6"/>
+        <w:pStyle w:val="ListBullet"/>
         <w:ind w:left="880"/>
       </w:pPr>
       <w:r>
         <w:t>二</w:t>
-      </w:r>
-    </w:p>
-    <w:p>
-      <w:pPr>
-        <w:ind w:left="880"/>
-      </w:pPr>
-      <w:r>
+        <w:br/>
         <w:t>当該市町村が寄附を受けた旨</w:t>
       </w:r>
     </w:p>
     <w:p>
       <w:pPr>
-        <w:pStyle w:val="Heading6"/>
+        <w:pStyle w:val="ListBullet"/>
         <w:ind w:left="880"/>
       </w:pPr>
       <w:r>
         <w:t>三</w:t>
-      </w:r>
-    </w:p>
-    <w:p>
-      <w:pPr>
-        <w:ind w:left="880"/>
-      </w:pPr>
-      <w:r>
+        <w:br/>
         <w:t>当該寄附の額</w:t>
       </w:r>
     </w:p>
     <w:p>
       <w:pPr>
-        <w:pStyle w:val="Heading6"/>
+        <w:pStyle w:val="ListBullet"/>
         <w:ind w:left="880"/>
       </w:pPr>
       <w:r>
         <w:t>四</w:t>
-      </w:r>
-    </w:p>
-    <w:p>
-      <w:pPr>
-        <w:ind w:left="880"/>
-      </w:pPr>
-      <w:r>
+        <w:br/>
         <w:t>当該寄附を受けた年月日</w:t>
       </w:r>
     </w:p>
@@ -1077,86 +913,56 @@
     </w:p>
     <w:p>
       <w:pPr>
-        <w:pStyle w:val="Heading6"/>
+        <w:pStyle w:val="ListBullet"/>
         <w:ind w:left="880"/>
       </w:pPr>
       <w:r>
         <w:t>一</w:t>
-      </w:r>
-    </w:p>
-    <w:p>
-      <w:pPr>
-        <w:ind w:left="880"/>
-      </w:pPr>
-      <w:r>
+        <w:br/>
         <w:t>学校給食法（昭和二十九年法律第百六十号）第十一条第二項に規定する学校給食費</w:t>
       </w:r>
     </w:p>
     <w:p>
       <w:pPr>
-        <w:pStyle w:val="Heading6"/>
+        <w:pStyle w:val="ListBullet"/>
         <w:ind w:left="880"/>
       </w:pPr>
       <w:r>
         <w:t>二</w:t>
-      </w:r>
-    </w:p>
-    <w:p>
-      <w:pPr>
-        <w:ind w:left="880"/>
-      </w:pPr>
-      <w:r>
+        <w:br/>
         <w:t>学校教育法（昭和二十二年法律第二十六号）に規定する幼稚園又は特別支援学校の幼稚部（第五号において「幼稚園等」という。）の保育料</w:t>
       </w:r>
     </w:p>
     <w:p>
       <w:pPr>
-        <w:pStyle w:val="Heading6"/>
+        <w:pStyle w:val="ListBullet"/>
         <w:ind w:left="880"/>
       </w:pPr>
       <w:r>
         <w:t>三</w:t>
-      </w:r>
-    </w:p>
-    <w:p>
-      <w:pPr>
-        <w:ind w:left="880"/>
-      </w:pPr>
-      <w:r>
+        <w:br/>
         <w:t>学校教育法に規定する小学校、中学校、中等教育学校の前期課程又は特別支援学校の小学部若しくは中学部（第五号において「義務教育諸学校」という。）の児童又は生徒が各学年の課程において使用する学用品の購入に要する費用</w:t>
       </w:r>
     </w:p>
     <w:p>
       <w:pPr>
-        <w:pStyle w:val="Heading6"/>
+        <w:pStyle w:val="ListBullet"/>
         <w:ind w:left="880"/>
       </w:pPr>
       <w:r>
         <w:t>四</w:t>
-      </w:r>
-    </w:p>
-    <w:p>
-      <w:pPr>
-        <w:ind w:left="880"/>
-      </w:pPr>
-      <w:r>
+        <w:br/>
         <w:t>児童福祉法第六条の三第二項に規定する放課後児童健全育成事業の利用に要する費用</w:t>
       </w:r>
     </w:p>
     <w:p>
       <w:pPr>
-        <w:pStyle w:val="Heading6"/>
+        <w:pStyle w:val="ListBullet"/>
         <w:ind w:left="880"/>
       </w:pPr>
       <w:r>
         <w:t>五</w:t>
-      </w:r>
-    </w:p>
-    <w:p>
-      <w:pPr>
-        <w:ind w:left="880"/>
-      </w:pPr>
-      <w:r>
+        <w:br/>
         <w:t>その他義務教育諸学校又は幼稚園等の学校教育に伴って必要な費用</w:t>
       </w:r>
     </w:p>
@@ -1278,7 +1084,7 @@
         <w:pStyle w:val="Heading1"/>
       </w:pPr>
       <w:r>
-        <w:t>附　則（平成二四年三月三一日厚生労働省令第六六号）</w:t>
+        <w:t>附則（平成二四年三月三一日厚生労働省令第六六号）</w:t>
       </w:r>
     </w:p>
     <w:p>
@@ -1314,7 +1120,7 @@
     </w:pPr>
     <w:r>
       <w:tab/>
-      <w:t>WeGov v0.1 - FTS141</w:t>
+      <w:t>WeGov v0.2 - FTS141</w:t>
     </w:r>
   </w:p>
 </w:ftr>
